--- a/chintanReport1.docx
+++ b/chintanReport1.docx
@@ -286,8 +286,6 @@
         </w:rPr>
         <w:t>eal-T</w:t>
       </w:r>
-      <w:bookmarkStart w:id="0" w:name="_GoBack"/>
-      <w:bookmarkEnd w:id="0"/>
       <w:r>
         <w:rPr>
           <w:rFonts w:ascii="Arial" w:hAnsi="Arial" w:cs="Arial"/>
@@ -494,47 +492,13 @@
                 <w:sz w:val="28"/>
               </w:rPr>
             </w:pPr>
-            <w:proofErr w:type="spellStart"/>
             <w:r>
               <w:rPr>
                 <w:rFonts w:ascii="Arial" w:hAnsi="Arial" w:cs="Arial"/>
                 <w:sz w:val="28"/>
               </w:rPr>
-              <w:t>Bhimani</w:t>
-            </w:r>
-            <w:proofErr w:type="spellEnd"/>
-            <w:r>
-              <w:rPr>
-                <w:rFonts w:ascii="Arial" w:hAnsi="Arial" w:cs="Arial"/>
-                <w:sz w:val="28"/>
-              </w:rPr>
-              <w:t xml:space="preserve"> </w:t>
-            </w:r>
-            <w:proofErr w:type="spellStart"/>
-            <w:r>
-              <w:rPr>
-                <w:rFonts w:ascii="Arial" w:hAnsi="Arial" w:cs="Arial"/>
-                <w:sz w:val="28"/>
-              </w:rPr>
-              <w:t>Chintan</w:t>
-            </w:r>
-            <w:proofErr w:type="spellEnd"/>
-            <w:r>
-              <w:rPr>
-                <w:rFonts w:ascii="Arial" w:hAnsi="Arial" w:cs="Arial"/>
-                <w:sz w:val="28"/>
-              </w:rPr>
-              <w:t xml:space="preserve"> </w:t>
-            </w:r>
-            <w:proofErr w:type="spellStart"/>
-            <w:r>
-              <w:rPr>
-                <w:rFonts w:ascii="Arial" w:hAnsi="Arial" w:cs="Arial"/>
-                <w:sz w:val="28"/>
-              </w:rPr>
-              <w:t>Ashvinbhai</w:t>
-            </w:r>
-            <w:proofErr w:type="spellEnd"/>
+              <w:t>Bhimani Chintan Ashvinbhai</w:t>
+            </w:r>
           </w:p>
         </w:tc>
       </w:tr>
@@ -627,31 +591,13 @@
         </w:rPr>
         <w:t xml:space="preserve">Prof. </w:t>
       </w:r>
-      <w:proofErr w:type="spellStart"/>
       <w:r>
         <w:rPr>
           <w:rFonts w:ascii="Arial" w:hAnsi="Arial" w:cs="Arial"/>
           <w:sz w:val="28"/>
         </w:rPr>
-        <w:t>Nainesh</w:t>
+        <w:t>Nainesh Gathiyavala</w:t>
       </w:r>
-      <w:proofErr w:type="spellEnd"/>
-      <w:r>
-        <w:rPr>
-          <w:rFonts w:ascii="Arial" w:hAnsi="Arial" w:cs="Arial"/>
-          <w:sz w:val="28"/>
-        </w:rPr>
-        <w:t xml:space="preserve"> </w:t>
-      </w:r>
-      <w:proofErr w:type="spellStart"/>
-      <w:r>
-        <w:rPr>
-          <w:rFonts w:ascii="Arial" w:hAnsi="Arial" w:cs="Arial"/>
-          <w:sz w:val="28"/>
-        </w:rPr>
-        <w:t>Gathiyavala</w:t>
-      </w:r>
-      <w:proofErr w:type="spellEnd"/>
     </w:p>
     <w:p>
       <w:pPr>
@@ -903,10 +849,18 @@
           </w:tcPr>
           <w:p>
             <w:pPr>
-              <w:rPr>
-                <w:rFonts w:ascii="Arial" w:hAnsi="Arial" w:cs="Arial"/>
-              </w:rPr>
-            </w:pPr>
+              <w:spacing w:line="360" w:lineRule="auto"/>
+              <w:jc w:val="center"/>
+              <w:rPr>
+                <w:rFonts w:ascii="Arial" w:hAnsi="Arial" w:cs="Arial"/>
+              </w:rPr>
+            </w:pPr>
+            <w:r>
+              <w:rPr>
+                <w:rFonts w:ascii="Arial" w:hAnsi="Arial" w:cs="Arial"/>
+              </w:rPr>
+              <w:t>04-05</w:t>
+            </w:r>
           </w:p>
         </w:tc>
       </w:tr>
@@ -954,10 +908,18 @@
           </w:tcPr>
           <w:p>
             <w:pPr>
-              <w:rPr>
-                <w:rFonts w:ascii="Arial" w:hAnsi="Arial" w:cs="Arial"/>
-              </w:rPr>
-            </w:pPr>
+              <w:spacing w:line="360" w:lineRule="auto"/>
+              <w:jc w:val="center"/>
+              <w:rPr>
+                <w:rFonts w:ascii="Arial" w:hAnsi="Arial" w:cs="Arial"/>
+              </w:rPr>
+            </w:pPr>
+            <w:r>
+              <w:rPr>
+                <w:rFonts w:ascii="Arial" w:hAnsi="Arial" w:cs="Arial"/>
+              </w:rPr>
+              <w:t>04</w:t>
+            </w:r>
           </w:p>
         </w:tc>
       </w:tr>
@@ -1005,10 +967,18 @@
           </w:tcPr>
           <w:p>
             <w:pPr>
-              <w:rPr>
-                <w:rFonts w:ascii="Arial" w:hAnsi="Arial" w:cs="Arial"/>
-              </w:rPr>
-            </w:pPr>
+              <w:spacing w:line="360" w:lineRule="auto"/>
+              <w:jc w:val="center"/>
+              <w:rPr>
+                <w:rFonts w:ascii="Arial" w:hAnsi="Arial" w:cs="Arial"/>
+              </w:rPr>
+            </w:pPr>
+            <w:r>
+              <w:rPr>
+                <w:rFonts w:ascii="Arial" w:hAnsi="Arial" w:cs="Arial"/>
+              </w:rPr>
+              <w:t>05</w:t>
+            </w:r>
           </w:p>
         </w:tc>
       </w:tr>
@@ -1062,10 +1032,18 @@
           </w:tcPr>
           <w:p>
             <w:pPr>
-              <w:rPr>
-                <w:rFonts w:ascii="Arial" w:hAnsi="Arial" w:cs="Arial"/>
-              </w:rPr>
-            </w:pPr>
+              <w:spacing w:line="360" w:lineRule="auto"/>
+              <w:jc w:val="center"/>
+              <w:rPr>
+                <w:rFonts w:ascii="Arial" w:hAnsi="Arial" w:cs="Arial"/>
+              </w:rPr>
+            </w:pPr>
+            <w:r>
+              <w:rPr>
+                <w:rFonts w:ascii="Arial" w:hAnsi="Arial" w:cs="Arial"/>
+              </w:rPr>
+              <w:t>06-07</w:t>
+            </w:r>
           </w:p>
         </w:tc>
       </w:tr>
@@ -1113,10 +1091,18 @@
           </w:tcPr>
           <w:p>
             <w:pPr>
-              <w:rPr>
-                <w:rFonts w:ascii="Arial" w:hAnsi="Arial" w:cs="Arial"/>
-              </w:rPr>
-            </w:pPr>
+              <w:spacing w:line="360" w:lineRule="auto"/>
+              <w:jc w:val="center"/>
+              <w:rPr>
+                <w:rFonts w:ascii="Arial" w:hAnsi="Arial" w:cs="Arial"/>
+              </w:rPr>
+            </w:pPr>
+            <w:r>
+              <w:rPr>
+                <w:rFonts w:ascii="Arial" w:hAnsi="Arial" w:cs="Arial"/>
+              </w:rPr>
+              <w:t>06</w:t>
+            </w:r>
           </w:p>
         </w:tc>
       </w:tr>
@@ -1164,10 +1150,18 @@
           </w:tcPr>
           <w:p>
             <w:pPr>
-              <w:rPr>
-                <w:rFonts w:ascii="Arial" w:hAnsi="Arial" w:cs="Arial"/>
-              </w:rPr>
-            </w:pPr>
+              <w:spacing w:line="360" w:lineRule="auto"/>
+              <w:jc w:val="center"/>
+              <w:rPr>
+                <w:rFonts w:ascii="Arial" w:hAnsi="Arial" w:cs="Arial"/>
+              </w:rPr>
+            </w:pPr>
+            <w:r>
+              <w:rPr>
+                <w:rFonts w:ascii="Arial" w:hAnsi="Arial" w:cs="Arial"/>
+              </w:rPr>
+              <w:t>07</w:t>
+            </w:r>
           </w:p>
         </w:tc>
       </w:tr>
@@ -1221,10 +1215,18 @@
           </w:tcPr>
           <w:p>
             <w:pPr>
-              <w:rPr>
-                <w:rFonts w:ascii="Arial" w:hAnsi="Arial" w:cs="Arial"/>
-              </w:rPr>
-            </w:pPr>
+              <w:spacing w:line="360" w:lineRule="auto"/>
+              <w:jc w:val="center"/>
+              <w:rPr>
+                <w:rFonts w:ascii="Arial" w:hAnsi="Arial" w:cs="Arial"/>
+              </w:rPr>
+            </w:pPr>
+            <w:r>
+              <w:rPr>
+                <w:rFonts w:ascii="Arial" w:hAnsi="Arial" w:cs="Arial"/>
+              </w:rPr>
+              <w:t>08-12</w:t>
+            </w:r>
           </w:p>
         </w:tc>
       </w:tr>
@@ -1272,10 +1274,18 @@
           </w:tcPr>
           <w:p>
             <w:pPr>
-              <w:rPr>
-                <w:rFonts w:ascii="Arial" w:hAnsi="Arial" w:cs="Arial"/>
-              </w:rPr>
-            </w:pPr>
+              <w:spacing w:line="360" w:lineRule="auto"/>
+              <w:jc w:val="center"/>
+              <w:rPr>
+                <w:rFonts w:ascii="Arial" w:hAnsi="Arial" w:cs="Arial"/>
+              </w:rPr>
+            </w:pPr>
+            <w:r>
+              <w:rPr>
+                <w:rFonts w:ascii="Arial" w:hAnsi="Arial" w:cs="Arial"/>
+              </w:rPr>
+              <w:t>08</w:t>
+            </w:r>
           </w:p>
         </w:tc>
       </w:tr>
@@ -1323,10 +1333,18 @@
           </w:tcPr>
           <w:p>
             <w:pPr>
-              <w:rPr>
-                <w:rFonts w:ascii="Arial" w:hAnsi="Arial" w:cs="Arial"/>
-              </w:rPr>
-            </w:pPr>
+              <w:spacing w:line="360" w:lineRule="auto"/>
+              <w:jc w:val="center"/>
+              <w:rPr>
+                <w:rFonts w:ascii="Arial" w:hAnsi="Arial" w:cs="Arial"/>
+              </w:rPr>
+            </w:pPr>
+            <w:r>
+              <w:rPr>
+                <w:rFonts w:ascii="Arial" w:hAnsi="Arial" w:cs="Arial"/>
+              </w:rPr>
+              <w:t>09</w:t>
+            </w:r>
           </w:p>
         </w:tc>
       </w:tr>
@@ -1374,10 +1392,18 @@
           </w:tcPr>
           <w:p>
             <w:pPr>
-              <w:rPr>
-                <w:rFonts w:ascii="Arial" w:hAnsi="Arial" w:cs="Arial"/>
-              </w:rPr>
-            </w:pPr>
+              <w:spacing w:line="360" w:lineRule="auto"/>
+              <w:jc w:val="center"/>
+              <w:rPr>
+                <w:rFonts w:ascii="Arial" w:hAnsi="Arial" w:cs="Arial"/>
+              </w:rPr>
+            </w:pPr>
+            <w:r>
+              <w:rPr>
+                <w:rFonts w:ascii="Arial" w:hAnsi="Arial" w:cs="Arial"/>
+              </w:rPr>
+              <w:t>11</w:t>
+            </w:r>
           </w:p>
         </w:tc>
       </w:tr>
@@ -1431,10 +1457,18 @@
           </w:tcPr>
           <w:p>
             <w:pPr>
-              <w:rPr>
-                <w:rFonts w:ascii="Arial" w:hAnsi="Arial" w:cs="Arial"/>
-              </w:rPr>
-            </w:pPr>
+              <w:spacing w:line="360" w:lineRule="auto"/>
+              <w:jc w:val="center"/>
+              <w:rPr>
+                <w:rFonts w:ascii="Arial" w:hAnsi="Arial" w:cs="Arial"/>
+              </w:rPr>
+            </w:pPr>
+            <w:r>
+              <w:rPr>
+                <w:rFonts w:ascii="Arial" w:hAnsi="Arial" w:cs="Arial"/>
+              </w:rPr>
+              <w:t>13-15</w:t>
+            </w:r>
           </w:p>
         </w:tc>
       </w:tr>
@@ -1482,10 +1516,18 @@
           </w:tcPr>
           <w:p>
             <w:pPr>
-              <w:rPr>
-                <w:rFonts w:ascii="Arial" w:hAnsi="Arial" w:cs="Arial"/>
-              </w:rPr>
-            </w:pPr>
+              <w:spacing w:line="360" w:lineRule="auto"/>
+              <w:jc w:val="center"/>
+              <w:rPr>
+                <w:rFonts w:ascii="Arial" w:hAnsi="Arial" w:cs="Arial"/>
+              </w:rPr>
+            </w:pPr>
+            <w:r>
+              <w:rPr>
+                <w:rFonts w:ascii="Arial" w:hAnsi="Arial" w:cs="Arial"/>
+              </w:rPr>
+              <w:t>13</w:t>
+            </w:r>
           </w:p>
         </w:tc>
       </w:tr>
@@ -1533,10 +1575,18 @@
           </w:tcPr>
           <w:p>
             <w:pPr>
-              <w:rPr>
-                <w:rFonts w:ascii="Arial" w:hAnsi="Arial" w:cs="Arial"/>
-              </w:rPr>
-            </w:pPr>
+              <w:spacing w:line="360" w:lineRule="auto"/>
+              <w:jc w:val="center"/>
+              <w:rPr>
+                <w:rFonts w:ascii="Arial" w:hAnsi="Arial" w:cs="Arial"/>
+              </w:rPr>
+            </w:pPr>
+            <w:r>
+              <w:rPr>
+                <w:rFonts w:ascii="Arial" w:hAnsi="Arial" w:cs="Arial"/>
+              </w:rPr>
+              <w:t>14</w:t>
+            </w:r>
           </w:p>
         </w:tc>
       </w:tr>
@@ -1584,10 +1634,18 @@
           </w:tcPr>
           <w:p>
             <w:pPr>
-              <w:rPr>
-                <w:rFonts w:ascii="Arial" w:hAnsi="Arial" w:cs="Arial"/>
-              </w:rPr>
-            </w:pPr>
+              <w:spacing w:line="360" w:lineRule="auto"/>
+              <w:jc w:val="center"/>
+              <w:rPr>
+                <w:rFonts w:ascii="Arial" w:hAnsi="Arial" w:cs="Arial"/>
+              </w:rPr>
+            </w:pPr>
+            <w:r>
+              <w:rPr>
+                <w:rFonts w:ascii="Arial" w:hAnsi="Arial" w:cs="Arial"/>
+              </w:rPr>
+              <w:t>15</w:t>
+            </w:r>
           </w:p>
         </w:tc>
       </w:tr>
@@ -1641,10 +1699,18 @@
           </w:tcPr>
           <w:p>
             <w:pPr>
-              <w:rPr>
-                <w:rFonts w:ascii="Arial" w:hAnsi="Arial" w:cs="Arial"/>
-              </w:rPr>
-            </w:pPr>
+              <w:spacing w:line="360" w:lineRule="auto"/>
+              <w:jc w:val="center"/>
+              <w:rPr>
+                <w:rFonts w:ascii="Arial" w:hAnsi="Arial" w:cs="Arial"/>
+              </w:rPr>
+            </w:pPr>
+            <w:r>
+              <w:rPr>
+                <w:rFonts w:ascii="Arial" w:hAnsi="Arial" w:cs="Arial"/>
+              </w:rPr>
+              <w:t>16-20</w:t>
+            </w:r>
           </w:p>
         </w:tc>
       </w:tr>
@@ -1692,10 +1758,18 @@
           </w:tcPr>
           <w:p>
             <w:pPr>
-              <w:rPr>
-                <w:rFonts w:ascii="Arial" w:hAnsi="Arial" w:cs="Arial"/>
-              </w:rPr>
-            </w:pPr>
+              <w:spacing w:line="360" w:lineRule="auto"/>
+              <w:jc w:val="center"/>
+              <w:rPr>
+                <w:rFonts w:ascii="Arial" w:hAnsi="Arial" w:cs="Arial"/>
+              </w:rPr>
+            </w:pPr>
+            <w:r>
+              <w:rPr>
+                <w:rFonts w:ascii="Arial" w:hAnsi="Arial" w:cs="Arial"/>
+              </w:rPr>
+              <w:t>16</w:t>
+            </w:r>
           </w:p>
         </w:tc>
       </w:tr>
@@ -1743,10 +1817,18 @@
           </w:tcPr>
           <w:p>
             <w:pPr>
-              <w:rPr>
-                <w:rFonts w:ascii="Arial" w:hAnsi="Arial" w:cs="Arial"/>
-              </w:rPr>
-            </w:pPr>
+              <w:spacing w:line="360" w:lineRule="auto"/>
+              <w:jc w:val="center"/>
+              <w:rPr>
+                <w:rFonts w:ascii="Arial" w:hAnsi="Arial" w:cs="Arial"/>
+              </w:rPr>
+            </w:pPr>
+            <w:r>
+              <w:rPr>
+                <w:rFonts w:ascii="Arial" w:hAnsi="Arial" w:cs="Arial"/>
+              </w:rPr>
+              <w:t>18</w:t>
+            </w:r>
           </w:p>
         </w:tc>
       </w:tr>
@@ -1794,10 +1876,18 @@
           </w:tcPr>
           <w:p>
             <w:pPr>
-              <w:rPr>
-                <w:rFonts w:ascii="Arial" w:hAnsi="Arial" w:cs="Arial"/>
-              </w:rPr>
-            </w:pPr>
+              <w:spacing w:line="360" w:lineRule="auto"/>
+              <w:jc w:val="center"/>
+              <w:rPr>
+                <w:rFonts w:ascii="Arial" w:hAnsi="Arial" w:cs="Arial"/>
+              </w:rPr>
+            </w:pPr>
+            <w:r>
+              <w:rPr>
+                <w:rFonts w:ascii="Arial" w:hAnsi="Arial" w:cs="Arial"/>
+              </w:rPr>
+              <w:t>19</w:t>
+            </w:r>
           </w:p>
         </w:tc>
       </w:tr>
@@ -1845,10 +1935,18 @@
           </w:tcPr>
           <w:p>
             <w:pPr>
-              <w:rPr>
-                <w:rFonts w:ascii="Arial" w:hAnsi="Arial" w:cs="Arial"/>
-              </w:rPr>
-            </w:pPr>
+              <w:spacing w:line="360" w:lineRule="auto"/>
+              <w:jc w:val="center"/>
+              <w:rPr>
+                <w:rFonts w:ascii="Arial" w:hAnsi="Arial" w:cs="Arial"/>
+              </w:rPr>
+            </w:pPr>
+            <w:r>
+              <w:rPr>
+                <w:rFonts w:ascii="Arial" w:hAnsi="Arial" w:cs="Arial"/>
+              </w:rPr>
+              <w:t>20</w:t>
+            </w:r>
           </w:p>
         </w:tc>
       </w:tr>
@@ -1902,10 +2000,18 @@
           </w:tcPr>
           <w:p>
             <w:pPr>
-              <w:rPr>
-                <w:rFonts w:ascii="Arial" w:hAnsi="Arial" w:cs="Arial"/>
-              </w:rPr>
-            </w:pPr>
+              <w:spacing w:line="360" w:lineRule="auto"/>
+              <w:jc w:val="center"/>
+              <w:rPr>
+                <w:rFonts w:ascii="Arial" w:hAnsi="Arial" w:cs="Arial"/>
+              </w:rPr>
+            </w:pPr>
+            <w:r>
+              <w:rPr>
+                <w:rFonts w:ascii="Arial" w:hAnsi="Arial" w:cs="Arial"/>
+              </w:rPr>
+              <w:t>21-31</w:t>
+            </w:r>
           </w:p>
         </w:tc>
       </w:tr>
@@ -1953,10 +2059,18 @@
           </w:tcPr>
           <w:p>
             <w:pPr>
-              <w:rPr>
-                <w:rFonts w:ascii="Arial" w:hAnsi="Arial" w:cs="Arial"/>
-              </w:rPr>
-            </w:pPr>
+              <w:spacing w:line="360" w:lineRule="auto"/>
+              <w:jc w:val="center"/>
+              <w:rPr>
+                <w:rFonts w:ascii="Arial" w:hAnsi="Arial" w:cs="Arial"/>
+              </w:rPr>
+            </w:pPr>
+            <w:r>
+              <w:rPr>
+                <w:rFonts w:ascii="Arial" w:hAnsi="Arial" w:cs="Arial"/>
+              </w:rPr>
+              <w:t>21</w:t>
+            </w:r>
           </w:p>
         </w:tc>
       </w:tr>
@@ -2004,10 +2118,18 @@
           </w:tcPr>
           <w:p>
             <w:pPr>
-              <w:rPr>
-                <w:rFonts w:ascii="Arial" w:hAnsi="Arial" w:cs="Arial"/>
-              </w:rPr>
-            </w:pPr>
+              <w:spacing w:line="360" w:lineRule="auto"/>
+              <w:jc w:val="center"/>
+              <w:rPr>
+                <w:rFonts w:ascii="Arial" w:hAnsi="Arial" w:cs="Arial"/>
+              </w:rPr>
+            </w:pPr>
+            <w:r>
+              <w:rPr>
+                <w:rFonts w:ascii="Arial" w:hAnsi="Arial" w:cs="Arial"/>
+              </w:rPr>
+              <w:t>22</w:t>
+            </w:r>
           </w:p>
         </w:tc>
       </w:tr>
@@ -2055,10 +2177,18 @@
           </w:tcPr>
           <w:p>
             <w:pPr>
-              <w:rPr>
-                <w:rFonts w:ascii="Arial" w:hAnsi="Arial" w:cs="Arial"/>
-              </w:rPr>
-            </w:pPr>
+              <w:spacing w:line="360" w:lineRule="auto"/>
+              <w:jc w:val="center"/>
+              <w:rPr>
+                <w:rFonts w:ascii="Arial" w:hAnsi="Arial" w:cs="Arial"/>
+              </w:rPr>
+            </w:pPr>
+            <w:r>
+              <w:rPr>
+                <w:rFonts w:ascii="Arial" w:hAnsi="Arial" w:cs="Arial"/>
+              </w:rPr>
+              <w:t>23</w:t>
+            </w:r>
           </w:p>
         </w:tc>
       </w:tr>
@@ -2106,10 +2236,18 @@
           </w:tcPr>
           <w:p>
             <w:pPr>
-              <w:rPr>
-                <w:rFonts w:ascii="Arial" w:hAnsi="Arial" w:cs="Arial"/>
-              </w:rPr>
-            </w:pPr>
+              <w:spacing w:line="360" w:lineRule="auto"/>
+              <w:jc w:val="center"/>
+              <w:rPr>
+                <w:rFonts w:ascii="Arial" w:hAnsi="Arial" w:cs="Arial"/>
+              </w:rPr>
+            </w:pPr>
+            <w:r>
+              <w:rPr>
+                <w:rFonts w:ascii="Arial" w:hAnsi="Arial" w:cs="Arial"/>
+              </w:rPr>
+              <w:t>30</w:t>
+            </w:r>
           </w:p>
         </w:tc>
       </w:tr>
@@ -2163,10 +2301,18 @@
           </w:tcPr>
           <w:p>
             <w:pPr>
-              <w:rPr>
-                <w:rFonts w:ascii="Arial" w:hAnsi="Arial" w:cs="Arial"/>
-              </w:rPr>
-            </w:pPr>
+              <w:spacing w:line="360" w:lineRule="auto"/>
+              <w:jc w:val="center"/>
+              <w:rPr>
+                <w:rFonts w:ascii="Arial" w:hAnsi="Arial" w:cs="Arial"/>
+              </w:rPr>
+            </w:pPr>
+            <w:r>
+              <w:rPr>
+                <w:rFonts w:ascii="Arial" w:hAnsi="Arial" w:cs="Arial"/>
+              </w:rPr>
+              <w:t>32</w:t>
+            </w:r>
           </w:p>
         </w:tc>
       </w:tr>
@@ -2220,10 +2366,18 @@
           </w:tcPr>
           <w:p>
             <w:pPr>
-              <w:rPr>
-                <w:rFonts w:ascii="Arial" w:hAnsi="Arial" w:cs="Arial"/>
-              </w:rPr>
-            </w:pPr>
+              <w:spacing w:line="360" w:lineRule="auto"/>
+              <w:jc w:val="center"/>
+              <w:rPr>
+                <w:rFonts w:ascii="Arial" w:hAnsi="Arial" w:cs="Arial"/>
+              </w:rPr>
+            </w:pPr>
+            <w:r>
+              <w:rPr>
+                <w:rFonts w:ascii="Arial" w:hAnsi="Arial" w:cs="Arial"/>
+              </w:rPr>
+              <w:t>34</w:t>
+            </w:r>
           </w:p>
         </w:tc>
       </w:tr>
@@ -2277,10 +2431,20 @@
           </w:tcPr>
           <w:p>
             <w:pPr>
-              <w:rPr>
-                <w:rFonts w:ascii="Arial" w:hAnsi="Arial" w:cs="Arial"/>
-              </w:rPr>
-            </w:pPr>
+              <w:spacing w:line="360" w:lineRule="auto"/>
+              <w:jc w:val="center"/>
+              <w:rPr>
+                <w:rFonts w:ascii="Arial" w:hAnsi="Arial" w:cs="Arial"/>
+              </w:rPr>
+            </w:pPr>
+            <w:r>
+              <w:rPr>
+                <w:rFonts w:ascii="Arial" w:hAnsi="Arial" w:cs="Arial"/>
+              </w:rPr>
+              <w:t>35</w:t>
+            </w:r>
+            <w:bookmarkStart w:id="0" w:name="_GoBack"/>
+            <w:bookmarkEnd w:id="0"/>
           </w:p>
         </w:tc>
       </w:tr>
